--- a/HW7/執行結果.docx
+++ b/HW7/執行結果.docx
@@ -32,6 +32,9 @@
     </w:p>
     <w:p>
       <w:r>
+        <w:rPr>
+          <w:noProof/>
+        </w:rPr>
         <w:drawing>
           <wp:inline distT="0" distB="0" distL="0" distR="0" wp14:anchorId="1EE77BB8" wp14:editId="31820176">
             <wp:extent cx="4077269" cy="3096057"/>
@@ -57,6 +60,121 @@
                     <a:xfrm>
                       <a:off x="0" y="0"/>
                       <a:ext cx="4077269" cy="3096057"/>
+                    </a:xfrm>
+                    <a:prstGeom prst="rect">
+                      <a:avLst/>
+                    </a:prstGeom>
+                  </pic:spPr>
+                </pic:pic>
+              </a:graphicData>
+            </a:graphic>
+          </wp:inline>
+        </w:drawing>
+      </w:r>
+    </w:p>
+    <w:p>
+      <w:r>
+        <w:rPr>
+          <w:rFonts w:hint="eastAsia"/>
+        </w:rPr>
+        <w:t>第二題</w:t>
+      </w:r>
+      <w:r>
+        <w:rPr>
+          <w:rFonts w:hint="eastAsia"/>
+        </w:rPr>
+        <w:t>:</w:t>
+      </w:r>
+    </w:p>
+    <w:p>
+      <w:r>
+        <w:rPr>
+          <w:rFonts w:hint="eastAsia"/>
+        </w:rPr>
+        <w:t>LRU</w:t>
+      </w:r>
+    </w:p>
+    <w:p>
+      <w:r>
+        <w:lastRenderedPageBreak/>
+        <w:drawing>
+          <wp:inline distT="0" distB="0" distL="0" distR="0" wp14:anchorId="1F97D14D" wp14:editId="1E4527AE">
+            <wp:extent cx="3772426" cy="4210638"/>
+            <wp:effectExtent l="0" t="0" r="0" b="0"/>
+            <wp:docPr id="1933511082" name="圖片 1" descr="一張含有 文字, 螢幕擷取畫面, 軟體 的圖片&#10;&#10;自動產生的描述"/>
+            <wp:cNvGraphicFramePr>
+              <a:graphicFrameLocks xmlns:a="http://schemas.openxmlformats.org/drawingml/2006/main" noChangeAspect="1"/>
+            </wp:cNvGraphicFramePr>
+            <a:graphic xmlns:a="http://schemas.openxmlformats.org/drawingml/2006/main">
+              <a:graphicData uri="http://schemas.openxmlformats.org/drawingml/2006/picture">
+                <pic:pic xmlns:pic="http://schemas.openxmlformats.org/drawingml/2006/picture">
+                  <pic:nvPicPr>
+                    <pic:cNvPr id="1933511082" name="圖片 1" descr="一張含有 文字, 螢幕擷取畫面, 軟體 的圖片&#10;&#10;自動產生的描述"/>
+                    <pic:cNvPicPr/>
+                  </pic:nvPicPr>
+                  <pic:blipFill>
+                    <a:blip r:embed="rId5"/>
+                    <a:stretch>
+                      <a:fillRect/>
+                    </a:stretch>
+                  </pic:blipFill>
+                  <pic:spPr>
+                    <a:xfrm>
+                      <a:off x="0" y="0"/>
+                      <a:ext cx="3772426" cy="4210638"/>
+                    </a:xfrm>
+                    <a:prstGeom prst="rect">
+                      <a:avLst/>
+                    </a:prstGeom>
+                  </pic:spPr>
+                </pic:pic>
+              </a:graphicData>
+            </a:graphic>
+          </wp:inline>
+        </w:drawing>
+      </w:r>
+    </w:p>
+    <w:p>
+      <w:r>
+        <w:rPr>
+          <w:rFonts w:hint="eastAsia"/>
+        </w:rPr>
+        <w:t>LFU</w:t>
+      </w:r>
+    </w:p>
+    <w:p>
+      <w:pPr>
+        <w:rPr>
+          <w:rFonts w:hint="eastAsia"/>
+        </w:rPr>
+      </w:pPr>
+      <w:r>
+        <w:lastRenderedPageBreak/>
+        <w:drawing>
+          <wp:inline distT="0" distB="0" distL="0" distR="0" wp14:anchorId="3394029C" wp14:editId="5034ECCB">
+            <wp:extent cx="3858163" cy="7621064"/>
+            <wp:effectExtent l="0" t="0" r="9525" b="0"/>
+            <wp:docPr id="752786409" name="圖片 1" descr="一張含有 文字, 螢幕擷取畫面, 軟體, 多媒體軟體 的圖片&#10;&#10;自動產生的描述"/>
+            <wp:cNvGraphicFramePr>
+              <a:graphicFrameLocks xmlns:a="http://schemas.openxmlformats.org/drawingml/2006/main" noChangeAspect="1"/>
+            </wp:cNvGraphicFramePr>
+            <a:graphic xmlns:a="http://schemas.openxmlformats.org/drawingml/2006/main">
+              <a:graphicData uri="http://schemas.openxmlformats.org/drawingml/2006/picture">
+                <pic:pic xmlns:pic="http://schemas.openxmlformats.org/drawingml/2006/picture">
+                  <pic:nvPicPr>
+                    <pic:cNvPr id="752786409" name="圖片 1" descr="一張含有 文字, 螢幕擷取畫面, 軟體, 多媒體軟體 的圖片&#10;&#10;自動產生的描述"/>
+                    <pic:cNvPicPr/>
+                  </pic:nvPicPr>
+                  <pic:blipFill>
+                    <a:blip r:embed="rId6"/>
+                    <a:stretch>
+                      <a:fillRect/>
+                    </a:stretch>
+                  </pic:blipFill>
+                  <pic:spPr>
+                    <a:xfrm>
+                      <a:off x="0" y="0"/>
+                      <a:ext cx="3858163" cy="7621064"/>
                     </a:xfrm>
                     <a:prstGeom prst="rect">
                       <a:avLst/>
